--- a/Documents/Project_One.docx
+++ b/Documents/Project_One.docx
@@ -1,45 +1,83 @@
 
 <file path=word/document.xml><?xml version="1.0" encoding="utf-8"?>
-<w:document xmlns:wpc="http://schemas.microsoft.com/office/word/2010/wordprocessingCanvas" xmlns:cx="http://schemas.microsoft.com/office/drawing/2014/chartex" xmlns:cx1="http://schemas.microsoft.com/office/drawing/2015/9/8/chartex" xmlns:cx2="http://schemas.microsoft.com/office/drawing/2015/10/21/chartex" xmlns:cx3="http://schemas.microsoft.com/office/drawing/2016/5/9/chartex" xmlns:cx4="http://schemas.microsoft.com/office/drawing/2016/5/10/chartex" xmlns:cx5="http://schemas.microsoft.com/office/drawing/2016/5/11/chartex" xmlns:cx6="http://schemas.microsoft.com/office/drawing/2016/5/12/chartex" xmlns:cx7="http://schemas.microsoft.com/office/drawing/2016/5/13/chartex" xmlns:cx8="http://schemas.microsoft.com/office/drawing/2016/5/14/chartex" xmlns:mc="http://schemas.openxmlformats.org/markup-compatibility/2006" xmlns:aink="http://schemas.microsoft.com/office/drawing/2016/ink" xmlns:am3d="http://schemas.microsoft.com/office/drawing/2017/model3d" xmlns:o="urn:schemas-microsoft-com:office:office" xmlns:r="http://schemas.openxmlformats.org/officeDocument/2006/relationships" xmlns:m="http://schemas.openxmlformats.org/officeDocument/2006/math" xmlns:v="urn:schemas-microsoft-com:vml" xmlns:wp14="http://schemas.microsoft.com/office/word/2010/wordprocessingDrawing" xmlns:wp="http://schemas.openxmlformats.org/drawingml/2006/wordprocessingDrawing" xmlns:w10="urn:schemas-microsoft-com:office:word" xmlns:w="http://schemas.openxmlformats.org/wordprocessingml/2006/main" xmlns:w14="http://schemas.microsoft.com/office/word/2010/wordml" xmlns:w15="http://schemas.microsoft.com/office/word/2012/wordml" xmlns:w16cid="http://schemas.microsoft.com/office/word/2016/wordml/cid" xmlns:w16se="http://schemas.microsoft.com/office/word/2015/wordml/symex" xmlns:wpg="http://schemas.microsoft.com/office/word/2010/wordprocessingGroup" xmlns:wpi="http://schemas.microsoft.com/office/word/2010/wordprocessingInk" xmlns:wne="http://schemas.microsoft.com/office/word/2006/wordml" xmlns:wps="http://schemas.microsoft.com/office/word/2010/wordprocessingShape" mc:Ignorable="w14 w15 w16se w16cid wp14">
+<w:document xmlns:wpc="http://schemas.microsoft.com/office/word/2010/wordprocessingCanvas" xmlns:cx="http://schemas.microsoft.com/office/drawing/2014/chartex" xmlns:cx1="http://schemas.microsoft.com/office/drawing/2015/9/8/chartex" xmlns:cx2="http://schemas.microsoft.com/office/drawing/2015/10/21/chartex" xmlns:cx3="http://schemas.microsoft.com/office/drawing/2016/5/9/chartex" xmlns:cx4="http://schemas.microsoft.com/office/drawing/2016/5/10/chartex" xmlns:cx5="http://schemas.microsoft.com/office/drawing/2016/5/11/chartex" xmlns:cx6="http://schemas.microsoft.com/office/drawing/2016/5/12/chartex" xmlns:cx7="http://schemas.microsoft.com/office/drawing/2016/5/13/chartex" xmlns:cx8="http://schemas.microsoft.com/office/drawing/2016/5/14/chartex" xmlns:mc="http://schemas.openxmlformats.org/markup-compatibility/2006" xmlns:aink="http://schemas.microsoft.com/office/drawing/2016/ink" xmlns:am3d="http://schemas.microsoft.com/office/drawing/2017/model3d" xmlns:o="urn:schemas-microsoft-com:office:office" xmlns:r="http://schemas.openxmlformats.org/officeDocument/2006/relationships" xmlns:m="http://schemas.openxmlformats.org/officeDocument/2006/math" xmlns:v="urn:schemas-microsoft-com:vml" xmlns:wp14="http://schemas.microsoft.com/office/word/2010/wordprocessingDrawing" xmlns:wp="http://schemas.openxmlformats.org/drawingml/2006/wordprocessingDrawing" xmlns:w10="urn:schemas-microsoft-com:office:word" xmlns:w="http://schemas.openxmlformats.org/wordprocessingml/2006/main" xmlns:w14="http://schemas.microsoft.com/office/word/2010/wordml" xmlns:w15="http://schemas.microsoft.com/office/word/2012/wordml" xmlns:w16cex="http://schemas.microsoft.com/office/word/2018/wordml/cex" xmlns:w16cid="http://schemas.microsoft.com/office/word/2016/wordml/cid" xmlns:w16="http://schemas.microsoft.com/office/word/2018/wordml" xmlns:w16se="http://schemas.microsoft.com/office/word/2015/wordml/symex" xmlns:wpg="http://schemas.microsoft.com/office/word/2010/wordprocessingGroup" xmlns:wpi="http://schemas.microsoft.com/office/word/2010/wordprocessingInk" xmlns:wne="http://schemas.microsoft.com/office/word/2006/wordml" xmlns:wps="http://schemas.microsoft.com/office/word/2010/wordprocessingShape" mc:Ignorable="w14 w15 w16se w16cid w16 w16cex wp14">
   <w:body>
     <w:p>
       <w:pPr>
-        <w:jc w:val="both"/>
-        <w:rPr>
-          <w:rFonts w:ascii="Times New Roman" w:hAnsi="Times New Roman" w:cs="Times New Roman"/>
-          <w:sz w:val="24"/>
-          <w:szCs w:val="24"/>
-        </w:rPr>
-      </w:pPr>
-      <w:r>
-        <w:rPr>
-          <w:rFonts w:ascii="Times New Roman" w:hAnsi="Times New Roman" w:cs="Times New Roman"/>
-          <w:sz w:val="24"/>
-          <w:szCs w:val="24"/>
+        <w:jc w:val="right"/>
+        <w:rPr>
+          <w:rFonts w:ascii="Times New Roman" w:hAnsi="Times New Roman" w:cs="Times New Roman"/>
+          <w:sz w:val="20"/>
+          <w:szCs w:val="20"/>
+        </w:rPr>
+      </w:pPr>
+      <w:r>
+        <w:rPr>
+          <w:rFonts w:ascii="Times New Roman" w:hAnsi="Times New Roman" w:cs="Times New Roman"/>
+          <w:sz w:val="20"/>
+          <w:szCs w:val="20"/>
+        </w:rPr>
+        <w:t>16/04/2020</w:t>
+      </w:r>
+    </w:p>
+    <w:p>
+      <w:pPr>
+        <w:jc w:val="both"/>
+        <w:rPr>
+          <w:rFonts w:ascii="Times New Roman" w:hAnsi="Times New Roman" w:cs="Times New Roman"/>
+          <w:sz w:val="44"/>
+          <w:szCs w:val="44"/>
+        </w:rPr>
+      </w:pPr>
+      <w:r>
+        <w:rPr>
+          <w:rFonts w:ascii="Times New Roman" w:hAnsi="Times New Roman" w:cs="Times New Roman"/>
+          <w:sz w:val="44"/>
+          <w:szCs w:val="44"/>
         </w:rPr>
         <w:t>Project Title</w:t>
       </w:r>
       <w:r>
         <w:rPr>
           <w:rFonts w:ascii="Times New Roman" w:hAnsi="Times New Roman" w:cs="Times New Roman"/>
-          <w:sz w:val="24"/>
-          <w:szCs w:val="24"/>
-        </w:rPr>
-        <w:t xml:space="preserve">: </w:t>
-      </w:r>
-    </w:p>
-    <w:p>
-      <w:pPr>
-        <w:jc w:val="both"/>
-        <w:rPr>
-          <w:rFonts w:ascii="Times New Roman" w:hAnsi="Times New Roman" w:cs="Times New Roman"/>
-          <w:sz w:val="24"/>
-          <w:szCs w:val="24"/>
-        </w:rPr>
-      </w:pPr>
-      <w:r>
-        <w:rPr>
-          <w:rFonts w:ascii="Times New Roman" w:hAnsi="Times New Roman" w:cs="Times New Roman"/>
+          <w:sz w:val="44"/>
+          <w:szCs w:val="44"/>
+        </w:rPr>
+        <w:t>:</w:t>
+      </w:r>
+      <w:r>
+        <w:rPr>
+          <w:rFonts w:ascii="Times New Roman" w:hAnsi="Times New Roman" w:cs="Times New Roman"/>
+          <w:sz w:val="44"/>
+          <w:szCs w:val="44"/>
+        </w:rPr>
+        <w:t xml:space="preserve"> “Energy Management”</w:t>
+      </w:r>
+      <w:r>
+        <w:rPr>
+          <w:rFonts w:ascii="Times New Roman" w:hAnsi="Times New Roman" w:cs="Times New Roman"/>
+          <w:sz w:val="44"/>
+          <w:szCs w:val="44"/>
+        </w:rPr>
+        <w:t xml:space="preserve"> </w:t>
+      </w:r>
+    </w:p>
+    <w:p>
+      <w:pPr>
+        <w:jc w:val="both"/>
+        <w:rPr>
+          <w:rFonts w:ascii="Times New Roman" w:hAnsi="Times New Roman" w:cs="Times New Roman"/>
+          <w:b/>
+          <w:bCs/>
+          <w:sz w:val="24"/>
+          <w:szCs w:val="24"/>
+        </w:rPr>
+      </w:pPr>
+      <w:r>
+        <w:rPr>
+          <w:rFonts w:ascii="Times New Roman" w:hAnsi="Times New Roman" w:cs="Times New Roman"/>
+          <w:b/>
+          <w:bCs/>
           <w:sz w:val="24"/>
           <w:szCs w:val="24"/>
         </w:rPr>
@@ -98,7 +136,23 @@
           <w:sz w:val="24"/>
           <w:szCs w:val="24"/>
         </w:rPr>
-        <w:t>Sáenz</w:t>
+        <w:t>S</w:t>
+      </w:r>
+      <w:r>
+        <w:rPr>
+          <w:rFonts w:ascii="Times New Roman" w:hAnsi="Times New Roman" w:cs="Times New Roman"/>
+          <w:sz w:val="24"/>
+          <w:szCs w:val="24"/>
+        </w:rPr>
+        <w:t>á</w:t>
+      </w:r>
+      <w:r>
+        <w:rPr>
+          <w:rFonts w:ascii="Times New Roman" w:hAnsi="Times New Roman" w:cs="Times New Roman"/>
+          <w:sz w:val="24"/>
+          <w:szCs w:val="24"/>
+        </w:rPr>
+        <w:t>enz</w:t>
       </w:r>
       <w:proofErr w:type="spellEnd"/>
     </w:p>
@@ -122,25 +176,7 @@
           <w:sz w:val="24"/>
           <w:szCs w:val="24"/>
         </w:rPr>
-        <w:t xml:space="preserve">Jorge Alberto </w:t>
-      </w:r>
-      <w:proofErr w:type="spellStart"/>
-      <w:r>
-        <w:rPr>
-          <w:rFonts w:ascii="Times New Roman" w:hAnsi="Times New Roman" w:cs="Times New Roman"/>
-          <w:sz w:val="24"/>
-          <w:szCs w:val="24"/>
-        </w:rPr>
-        <w:t>Muñozcano</w:t>
-      </w:r>
-      <w:proofErr w:type="spellEnd"/>
-      <w:r>
-        <w:rPr>
-          <w:rFonts w:ascii="Times New Roman" w:hAnsi="Times New Roman" w:cs="Times New Roman"/>
-          <w:sz w:val="24"/>
-          <w:szCs w:val="24"/>
-        </w:rPr>
-        <w:t xml:space="preserve"> Castro</w:t>
+        <w:t>Jorge Alberto Muñozcano Castro</w:t>
       </w:r>
     </w:p>
     <w:p>
@@ -201,6 +237,11 @@
     </w:p>
     <w:p>
       <w:pPr>
+        <w:pStyle w:val="ListParagraph"/>
+        <w:numPr>
+          <w:ilvl w:val="0"/>
+          <w:numId w:val="7"/>
+        </w:numPr>
         <w:jc w:val="both"/>
         <w:rPr>
           <w:rFonts w:ascii="Times New Roman" w:hAnsi="Times New Roman" w:cs="Times New Roman"/>
@@ -219,26 +260,57 @@
     </w:p>
     <w:p>
       <w:pPr>
-        <w:jc w:val="both"/>
-        <w:rPr>
-          <w:rFonts w:ascii="Times New Roman" w:hAnsi="Times New Roman" w:cs="Times New Roman"/>
-          <w:sz w:val="24"/>
-          <w:szCs w:val="24"/>
-        </w:rPr>
-      </w:pPr>
-    </w:p>
-    <w:p>
-      <w:pPr>
-        <w:jc w:val="both"/>
-        <w:rPr>
-          <w:rFonts w:ascii="Times New Roman" w:hAnsi="Times New Roman" w:cs="Times New Roman"/>
-          <w:sz w:val="24"/>
-          <w:szCs w:val="24"/>
-        </w:rPr>
-      </w:pPr>
-    </w:p>
-    <w:p>
-      <w:pPr>
+        <w:ind w:left="720"/>
+        <w:jc w:val="both"/>
+        <w:rPr>
+          <w:rFonts w:ascii="Times New Roman" w:hAnsi="Times New Roman" w:cs="Times New Roman"/>
+          <w:sz w:val="24"/>
+          <w:szCs w:val="24"/>
+        </w:rPr>
+      </w:pPr>
+      <w:r>
+        <w:rPr>
+          <w:rFonts w:ascii="Times New Roman" w:hAnsi="Times New Roman" w:cs="Times New Roman"/>
+          <w:sz w:val="24"/>
+          <w:szCs w:val="24"/>
+        </w:rPr>
+        <w:t xml:space="preserve">We are going to analyze the data for Food Process Factory that produce product A and B, where we are going to find whether the climate variables </w:t>
+      </w:r>
+      <w:proofErr w:type="gramStart"/>
+      <w:r>
+        <w:rPr>
+          <w:rFonts w:ascii="Times New Roman" w:hAnsi="Times New Roman" w:cs="Times New Roman"/>
+          <w:sz w:val="24"/>
+          <w:szCs w:val="24"/>
+        </w:rPr>
+        <w:t>has</w:t>
+      </w:r>
+      <w:proofErr w:type="gramEnd"/>
+      <w:r>
+        <w:rPr>
+          <w:rFonts w:ascii="Times New Roman" w:hAnsi="Times New Roman" w:cs="Times New Roman"/>
+          <w:sz w:val="24"/>
+          <w:szCs w:val="24"/>
+        </w:rPr>
+        <w:t xml:space="preserve"> any impact </w:t>
+      </w:r>
+      <w:r>
+        <w:rPr>
+          <w:rFonts w:ascii="Times New Roman" w:hAnsi="Times New Roman" w:cs="Times New Roman"/>
+          <w:color w:val="424242"/>
+          <w:sz w:val="24"/>
+          <w:szCs w:val="24"/>
+        </w:rPr>
+        <w:t xml:space="preserve">on the production, energy consumption (efficiency variables) and the cost of production through a year. </w:t>
+      </w:r>
+    </w:p>
+    <w:p>
+      <w:pPr>
+        <w:pStyle w:val="ListParagraph"/>
+        <w:numPr>
+          <w:ilvl w:val="0"/>
+          <w:numId w:val="7"/>
+        </w:numPr>
         <w:jc w:val="both"/>
         <w:rPr>
           <w:rFonts w:ascii="Times New Roman" w:hAnsi="Times New Roman" w:cs="Times New Roman"/>
@@ -254,6 +326,25 @@
         </w:rPr>
         <w:t>Research Questions to Answer</w:t>
       </w:r>
+      <w:r>
+        <w:rPr>
+          <w:rFonts w:ascii="Times New Roman" w:hAnsi="Times New Roman" w:cs="Times New Roman"/>
+          <w:sz w:val="24"/>
+          <w:szCs w:val="24"/>
+        </w:rPr>
+        <w:t>:</w:t>
+      </w:r>
+    </w:p>
+    <w:p>
+      <w:pPr>
+        <w:pStyle w:val="ListParagraph"/>
+        <w:jc w:val="both"/>
+        <w:rPr>
+          <w:rFonts w:ascii="Times New Roman" w:hAnsi="Times New Roman" w:cs="Times New Roman"/>
+          <w:sz w:val="24"/>
+          <w:szCs w:val="24"/>
+        </w:rPr>
+      </w:pPr>
     </w:p>
     <w:p>
       <w:pPr>
@@ -457,6 +548,23 @@
     </w:p>
     <w:p>
       <w:pPr>
+        <w:pStyle w:val="ListParagraph"/>
+        <w:ind w:left="1080"/>
+        <w:jc w:val="both"/>
+        <w:rPr>
+          <w:rFonts w:ascii="Times New Roman" w:hAnsi="Times New Roman" w:cs="Times New Roman"/>
+          <w:sz w:val="24"/>
+          <w:szCs w:val="24"/>
+        </w:rPr>
+      </w:pPr>
+    </w:p>
+    <w:p>
+      <w:pPr>
+        <w:pStyle w:val="ListParagraph"/>
+        <w:numPr>
+          <w:ilvl w:val="0"/>
+          <w:numId w:val="7"/>
+        </w:numPr>
         <w:jc w:val="both"/>
         <w:rPr>
           <w:rFonts w:ascii="Times New Roman" w:hAnsi="Times New Roman" w:cs="Times New Roman"/>
@@ -471,6 +579,14 @@
           <w:szCs w:val="24"/>
         </w:rPr>
         <w:t>Datasets to Be Used</w:t>
+      </w:r>
+      <w:r>
+        <w:rPr>
+          <w:rFonts w:ascii="Times New Roman" w:hAnsi="Times New Roman" w:cs="Times New Roman"/>
+          <w:sz w:val="24"/>
+          <w:szCs w:val="24"/>
+        </w:rPr>
+        <w:t>:</w:t>
       </w:r>
     </w:p>
     <w:p>
@@ -493,7 +609,23 @@
           <w:sz w:val="24"/>
           <w:szCs w:val="24"/>
         </w:rPr>
-        <w:t>Energy consumption by device.</w:t>
+        <w:t>Energy consumption by device</w:t>
+      </w:r>
+      <w:r>
+        <w:rPr>
+          <w:rFonts w:ascii="Times New Roman" w:hAnsi="Times New Roman" w:cs="Times New Roman"/>
+          <w:sz w:val="24"/>
+          <w:szCs w:val="24"/>
+        </w:rPr>
+        <w:t xml:space="preserve"> (CSV Data frame)</w:t>
+      </w:r>
+      <w:r>
+        <w:rPr>
+          <w:rFonts w:ascii="Times New Roman" w:hAnsi="Times New Roman" w:cs="Times New Roman"/>
+          <w:sz w:val="24"/>
+          <w:szCs w:val="24"/>
+        </w:rPr>
+        <w:t>.</w:t>
       </w:r>
     </w:p>
     <w:p>
@@ -518,6 +650,14 @@
         </w:rPr>
         <w:t>A &amp; B Production</w:t>
       </w:r>
+      <w:r>
+        <w:rPr>
+          <w:rFonts w:ascii="Times New Roman" w:hAnsi="Times New Roman" w:cs="Times New Roman"/>
+          <w:sz w:val="24"/>
+          <w:szCs w:val="24"/>
+        </w:rPr>
+        <w:t xml:space="preserve"> (CSV Data frame)</w:t>
+      </w:r>
     </w:p>
     <w:p>
       <w:pPr>
@@ -541,6 +681,14 @@
         </w:rPr>
         <w:t>World Weather API</w:t>
       </w:r>
+      <w:r>
+        <w:rPr>
+          <w:rFonts w:ascii="Times New Roman" w:hAnsi="Times New Roman" w:cs="Times New Roman"/>
+          <w:sz w:val="24"/>
+          <w:szCs w:val="24"/>
+        </w:rPr>
+        <w:t xml:space="preserve"> </w:t>
+      </w:r>
     </w:p>
     <w:p>
       <w:pPr>
@@ -575,6 +723,22 @@
     </w:p>
     <w:p>
       <w:pPr>
+        <w:pStyle w:val="ListParagraph"/>
+        <w:jc w:val="both"/>
+        <w:rPr>
+          <w:rFonts w:ascii="Times New Roman" w:hAnsi="Times New Roman" w:cs="Times New Roman"/>
+          <w:sz w:val="24"/>
+          <w:szCs w:val="24"/>
+        </w:rPr>
+      </w:pPr>
+    </w:p>
+    <w:p>
+      <w:pPr>
+        <w:pStyle w:val="ListParagraph"/>
+        <w:numPr>
+          <w:ilvl w:val="0"/>
+          <w:numId w:val="7"/>
+        </w:numPr>
         <w:jc w:val="both"/>
         <w:rPr>
           <w:rFonts w:ascii="Times New Roman" w:hAnsi="Times New Roman" w:cs="Times New Roman"/>
@@ -598,6 +762,7 @@
           <w:ilvl w:val="0"/>
           <w:numId w:val="6"/>
         </w:numPr>
+        <w:ind w:left="1080"/>
         <w:jc w:val="both"/>
         <w:rPr>
           <w:rFonts w:ascii="Times New Roman" w:hAnsi="Times New Roman" w:cs="Times New Roman"/>
@@ -621,6 +786,7 @@
           <w:ilvl w:val="1"/>
           <w:numId w:val="6"/>
         </w:numPr>
+        <w:ind w:left="1800"/>
         <w:jc w:val="both"/>
         <w:rPr>
           <w:rFonts w:ascii="Times New Roman" w:hAnsi="Times New Roman" w:cs="Times New Roman"/>
@@ -644,6 +810,7 @@
           <w:ilvl w:val="1"/>
           <w:numId w:val="6"/>
         </w:numPr>
+        <w:ind w:left="1800"/>
         <w:jc w:val="both"/>
         <w:rPr>
           <w:rFonts w:ascii="Times New Roman" w:hAnsi="Times New Roman" w:cs="Times New Roman"/>
@@ -667,6 +834,7 @@
           <w:ilvl w:val="0"/>
           <w:numId w:val="6"/>
         </w:numPr>
+        <w:ind w:left="1080"/>
         <w:jc w:val="both"/>
         <w:rPr>
           <w:rFonts w:ascii="Times New Roman" w:hAnsi="Times New Roman" w:cs="Times New Roman"/>
@@ -690,6 +858,7 @@
           <w:ilvl w:val="1"/>
           <w:numId w:val="6"/>
         </w:numPr>
+        <w:ind w:left="1800"/>
         <w:jc w:val="both"/>
         <w:rPr>
           <w:rFonts w:ascii="Times New Roman" w:hAnsi="Times New Roman" w:cs="Times New Roman"/>
@@ -713,6 +882,7 @@
           <w:ilvl w:val="0"/>
           <w:numId w:val="6"/>
         </w:numPr>
+        <w:ind w:left="1080"/>
         <w:jc w:val="both"/>
         <w:rPr>
           <w:rFonts w:ascii="Times New Roman" w:hAnsi="Times New Roman" w:cs="Times New Roman"/>
@@ -736,6 +906,7 @@
           <w:ilvl w:val="1"/>
           <w:numId w:val="6"/>
         </w:numPr>
+        <w:ind w:left="1800"/>
         <w:jc w:val="both"/>
         <w:rPr>
           <w:rFonts w:ascii="Times New Roman" w:hAnsi="Times New Roman" w:cs="Times New Roman"/>
@@ -759,19 +930,21 @@
           <w:ilvl w:val="0"/>
           <w:numId w:val="6"/>
         </w:numPr>
-        <w:jc w:val="both"/>
-        <w:rPr>
-          <w:rFonts w:ascii="Times New Roman" w:hAnsi="Times New Roman" w:cs="Times New Roman"/>
-          <w:sz w:val="24"/>
-          <w:szCs w:val="24"/>
-        </w:rPr>
-      </w:pPr>
-      <w:r>
-        <w:rPr>
-          <w:rFonts w:ascii="Times New Roman" w:hAnsi="Times New Roman" w:cs="Times New Roman"/>
-          <w:sz w:val="24"/>
-          <w:szCs w:val="24"/>
-        </w:rPr>
+        <w:ind w:left="1080"/>
+        <w:jc w:val="both"/>
+        <w:rPr>
+          <w:rFonts w:ascii="Times New Roman" w:hAnsi="Times New Roman" w:cs="Times New Roman"/>
+          <w:sz w:val="24"/>
+          <w:szCs w:val="24"/>
+        </w:rPr>
+      </w:pPr>
+      <w:r>
+        <w:rPr>
+          <w:rFonts w:ascii="Times New Roman" w:hAnsi="Times New Roman" w:cs="Times New Roman"/>
+          <w:sz w:val="24"/>
+          <w:szCs w:val="24"/>
+        </w:rPr>
+        <w:lastRenderedPageBreak/>
         <w:t>Plot the data</w:t>
       </w:r>
     </w:p>
@@ -782,6 +955,7 @@
           <w:ilvl w:val="1"/>
           <w:numId w:val="6"/>
         </w:numPr>
+        <w:ind w:left="1800"/>
         <w:jc w:val="both"/>
         <w:rPr>
           <w:rFonts w:ascii="Times New Roman" w:hAnsi="Times New Roman" w:cs="Times New Roman"/>
@@ -805,6 +979,7 @@
           <w:ilvl w:val="1"/>
           <w:numId w:val="6"/>
         </w:numPr>
+        <w:ind w:left="1800"/>
         <w:jc w:val="both"/>
         <w:rPr>
           <w:rFonts w:ascii="Times New Roman" w:hAnsi="Times New Roman" w:cs="Times New Roman"/>
@@ -828,6 +1003,7 @@
           <w:ilvl w:val="1"/>
           <w:numId w:val="6"/>
         </w:numPr>
+        <w:ind w:left="1800"/>
         <w:jc w:val="both"/>
         <w:rPr>
           <w:rFonts w:ascii="Times New Roman" w:hAnsi="Times New Roman" w:cs="Times New Roman"/>
@@ -851,20 +1027,20 @@
           <w:ilvl w:val="2"/>
           <w:numId w:val="6"/>
         </w:numPr>
-        <w:jc w:val="both"/>
-        <w:rPr>
-          <w:rFonts w:ascii="Times New Roman" w:hAnsi="Times New Roman" w:cs="Times New Roman"/>
-          <w:sz w:val="24"/>
-          <w:szCs w:val="24"/>
-        </w:rPr>
-      </w:pPr>
-      <w:r>
-        <w:rPr>
-          <w:rFonts w:ascii="Times New Roman" w:hAnsi="Times New Roman" w:cs="Times New Roman"/>
-          <w:sz w:val="24"/>
-          <w:szCs w:val="24"/>
-        </w:rPr>
-        <w:lastRenderedPageBreak/>
+        <w:ind w:left="2520"/>
+        <w:jc w:val="both"/>
+        <w:rPr>
+          <w:rFonts w:ascii="Times New Roman" w:hAnsi="Times New Roman" w:cs="Times New Roman"/>
+          <w:sz w:val="24"/>
+          <w:szCs w:val="24"/>
+        </w:rPr>
+      </w:pPr>
+      <w:r>
+        <w:rPr>
+          <w:rFonts w:ascii="Times New Roman" w:hAnsi="Times New Roman" w:cs="Times New Roman"/>
+          <w:sz w:val="24"/>
+          <w:szCs w:val="24"/>
+        </w:rPr>
         <w:t>Energy</w:t>
       </w:r>
     </w:p>
@@ -875,6 +1051,7 @@
           <w:ilvl w:val="2"/>
           <w:numId w:val="6"/>
         </w:numPr>
+        <w:ind w:left="2520"/>
         <w:jc w:val="both"/>
         <w:rPr>
           <w:rFonts w:ascii="Times New Roman" w:hAnsi="Times New Roman" w:cs="Times New Roman"/>
@@ -898,6 +1075,7 @@
           <w:ilvl w:val="1"/>
           <w:numId w:val="6"/>
         </w:numPr>
+        <w:ind w:left="1800"/>
         <w:jc w:val="both"/>
         <w:rPr>
           <w:rFonts w:ascii="Times New Roman" w:hAnsi="Times New Roman" w:cs="Times New Roman"/>
@@ -921,6 +1099,7 @@
           <w:ilvl w:val="2"/>
           <w:numId w:val="6"/>
         </w:numPr>
+        <w:ind w:left="2520"/>
         <w:jc w:val="both"/>
         <w:rPr>
           <w:rFonts w:ascii="Times New Roman" w:hAnsi="Times New Roman" w:cs="Times New Roman"/>
@@ -944,6 +1123,7 @@
           <w:ilvl w:val="2"/>
           <w:numId w:val="6"/>
         </w:numPr>
+        <w:ind w:left="2520"/>
         <w:jc w:val="both"/>
         <w:rPr>
           <w:rFonts w:ascii="Times New Roman" w:hAnsi="Times New Roman" w:cs="Times New Roman"/>
@@ -967,6 +1147,7 @@
           <w:ilvl w:val="0"/>
           <w:numId w:val="6"/>
         </w:numPr>
+        <w:ind w:left="1080"/>
         <w:jc w:val="both"/>
         <w:rPr>
           <w:rFonts w:ascii="Times New Roman" w:hAnsi="Times New Roman" w:cs="Times New Roman"/>
@@ -990,6 +1171,7 @@
           <w:ilvl w:val="0"/>
           <w:numId w:val="6"/>
         </w:numPr>
+        <w:ind w:left="1080"/>
         <w:jc w:val="both"/>
         <w:rPr>
           <w:rFonts w:ascii="Times New Roman" w:hAnsi="Times New Roman" w:cs="Times New Roman"/>
@@ -1013,6 +1195,7 @@
           <w:ilvl w:val="0"/>
           <w:numId w:val="6"/>
         </w:numPr>
+        <w:ind w:left="1080"/>
         <w:jc w:val="both"/>
         <w:rPr>
           <w:rFonts w:ascii="Times New Roman" w:hAnsi="Times New Roman" w:cs="Times New Roman"/>
@@ -1036,6 +1219,7 @@
           <w:ilvl w:val="1"/>
           <w:numId w:val="6"/>
         </w:numPr>
+        <w:ind w:left="1800"/>
         <w:jc w:val="both"/>
         <w:rPr>
           <w:rFonts w:ascii="Times New Roman" w:hAnsi="Times New Roman" w:cs="Times New Roman"/>
@@ -1054,16 +1238,18 @@
     </w:p>
     <w:p>
       <w:pPr>
-        <w:jc w:val="both"/>
-        <w:rPr>
-          <w:rFonts w:ascii="Times New Roman" w:hAnsi="Times New Roman" w:cs="Times New Roman"/>
-          <w:sz w:val="24"/>
-          <w:szCs w:val="24"/>
-        </w:rPr>
-      </w:pPr>
-    </w:p>
-    <w:p>
-      <w:pPr>
+        <w:ind w:left="360"/>
+        <w:jc w:val="both"/>
+        <w:rPr>
+          <w:rFonts w:ascii="Times New Roman" w:hAnsi="Times New Roman" w:cs="Times New Roman"/>
+          <w:sz w:val="24"/>
+          <w:szCs w:val="24"/>
+        </w:rPr>
+      </w:pPr>
+    </w:p>
+    <w:p>
+      <w:pPr>
+        <w:ind w:left="360"/>
         <w:jc w:val="both"/>
         <w:rPr>
           <w:rFonts w:ascii="Times New Roman" w:hAnsi="Times New Roman" w:cs="Times New Roman"/>
@@ -1103,7 +1289,7 @@
 </file>
 
 <file path=word/endnotes.xml><?xml version="1.0" encoding="utf-8"?>
-<w:endnotes xmlns:wpc="http://schemas.microsoft.com/office/word/2010/wordprocessingCanvas" xmlns:cx="http://schemas.microsoft.com/office/drawing/2014/chartex" xmlns:cx1="http://schemas.microsoft.com/office/drawing/2015/9/8/chartex" xmlns:cx2="http://schemas.microsoft.com/office/drawing/2015/10/21/chartex" xmlns:cx3="http://schemas.microsoft.com/office/drawing/2016/5/9/chartex" xmlns:cx4="http://schemas.microsoft.com/office/drawing/2016/5/10/chartex" xmlns:cx5="http://schemas.microsoft.com/office/drawing/2016/5/11/chartex" xmlns:cx6="http://schemas.microsoft.com/office/drawing/2016/5/12/chartex" xmlns:cx7="http://schemas.microsoft.com/office/drawing/2016/5/13/chartex" xmlns:cx8="http://schemas.microsoft.com/office/drawing/2016/5/14/chartex" xmlns:mc="http://schemas.openxmlformats.org/markup-compatibility/2006" xmlns:aink="http://schemas.microsoft.com/office/drawing/2016/ink" xmlns:am3d="http://schemas.microsoft.com/office/drawing/2017/model3d" xmlns:o="urn:schemas-microsoft-com:office:office" xmlns:r="http://schemas.openxmlformats.org/officeDocument/2006/relationships" xmlns:m="http://schemas.openxmlformats.org/officeDocument/2006/math" xmlns:v="urn:schemas-microsoft-com:vml" xmlns:wp14="http://schemas.microsoft.com/office/word/2010/wordprocessingDrawing" xmlns:wp="http://schemas.openxmlformats.org/drawingml/2006/wordprocessingDrawing" xmlns:w10="urn:schemas-microsoft-com:office:word" xmlns:w="http://schemas.openxmlformats.org/wordprocessingml/2006/main" xmlns:w14="http://schemas.microsoft.com/office/word/2010/wordml" xmlns:w15="http://schemas.microsoft.com/office/word/2012/wordml" xmlns:w16cid="http://schemas.microsoft.com/office/word/2016/wordml/cid" xmlns:w16se="http://schemas.microsoft.com/office/word/2015/wordml/symex" xmlns:wpg="http://schemas.microsoft.com/office/word/2010/wordprocessingGroup" xmlns:wpi="http://schemas.microsoft.com/office/word/2010/wordprocessingInk" xmlns:wne="http://schemas.microsoft.com/office/word/2006/wordml" xmlns:wps="http://schemas.microsoft.com/office/word/2010/wordprocessingShape" mc:Ignorable="w14 w15 w16se w16cid wp14">
+<w:endnotes xmlns:wpc="http://schemas.microsoft.com/office/word/2010/wordprocessingCanvas" xmlns:cx="http://schemas.microsoft.com/office/drawing/2014/chartex" xmlns:cx1="http://schemas.microsoft.com/office/drawing/2015/9/8/chartex" xmlns:cx2="http://schemas.microsoft.com/office/drawing/2015/10/21/chartex" xmlns:cx3="http://schemas.microsoft.com/office/drawing/2016/5/9/chartex" xmlns:cx4="http://schemas.microsoft.com/office/drawing/2016/5/10/chartex" xmlns:cx5="http://schemas.microsoft.com/office/drawing/2016/5/11/chartex" xmlns:cx6="http://schemas.microsoft.com/office/drawing/2016/5/12/chartex" xmlns:cx7="http://schemas.microsoft.com/office/drawing/2016/5/13/chartex" xmlns:cx8="http://schemas.microsoft.com/office/drawing/2016/5/14/chartex" xmlns:mc="http://schemas.openxmlformats.org/markup-compatibility/2006" xmlns:aink="http://schemas.microsoft.com/office/drawing/2016/ink" xmlns:am3d="http://schemas.microsoft.com/office/drawing/2017/model3d" xmlns:o="urn:schemas-microsoft-com:office:office" xmlns:r="http://schemas.openxmlformats.org/officeDocument/2006/relationships" xmlns:m="http://schemas.openxmlformats.org/officeDocument/2006/math" xmlns:v="urn:schemas-microsoft-com:vml" xmlns:wp14="http://schemas.microsoft.com/office/word/2010/wordprocessingDrawing" xmlns:wp="http://schemas.openxmlformats.org/drawingml/2006/wordprocessingDrawing" xmlns:w10="urn:schemas-microsoft-com:office:word" xmlns:w="http://schemas.openxmlformats.org/wordprocessingml/2006/main" xmlns:w14="http://schemas.microsoft.com/office/word/2010/wordml" xmlns:w15="http://schemas.microsoft.com/office/word/2012/wordml" xmlns:w16cex="http://schemas.microsoft.com/office/word/2018/wordml/cex" xmlns:w16cid="http://schemas.microsoft.com/office/word/2016/wordml/cid" xmlns:w16="http://schemas.microsoft.com/office/word/2018/wordml" xmlns:w16se="http://schemas.microsoft.com/office/word/2015/wordml/symex" xmlns:wpg="http://schemas.microsoft.com/office/word/2010/wordprocessingGroup" xmlns:wpi="http://schemas.microsoft.com/office/word/2010/wordprocessingInk" xmlns:wne="http://schemas.microsoft.com/office/word/2006/wordml" xmlns:wps="http://schemas.microsoft.com/office/word/2010/wordprocessingShape" mc:Ignorable="w14 w15 w16se w16cid w16 w16cex wp14">
   <w:endnote w:type="separator" w:id="-1">
     <w:p>
       <w:pPr>
@@ -1128,7 +1314,7 @@
 </file>
 
 <file path=word/footnotes.xml><?xml version="1.0" encoding="utf-8"?>
-<w:footnotes xmlns:wpc="http://schemas.microsoft.com/office/word/2010/wordprocessingCanvas" xmlns:cx="http://schemas.microsoft.com/office/drawing/2014/chartex" xmlns:cx1="http://schemas.microsoft.com/office/drawing/2015/9/8/chartex" xmlns:cx2="http://schemas.microsoft.com/office/drawing/2015/10/21/chartex" xmlns:cx3="http://schemas.microsoft.com/office/drawing/2016/5/9/chartex" xmlns:cx4="http://schemas.microsoft.com/office/drawing/2016/5/10/chartex" xmlns:cx5="http://schemas.microsoft.com/office/drawing/2016/5/11/chartex" xmlns:cx6="http://schemas.microsoft.com/office/drawing/2016/5/12/chartex" xmlns:cx7="http://schemas.microsoft.com/office/drawing/2016/5/13/chartex" xmlns:cx8="http://schemas.microsoft.com/office/drawing/2016/5/14/chartex" xmlns:mc="http://schemas.openxmlformats.org/markup-compatibility/2006" xmlns:aink="http://schemas.microsoft.com/office/drawing/2016/ink" xmlns:am3d="http://schemas.microsoft.com/office/drawing/2017/model3d" xmlns:o="urn:schemas-microsoft-com:office:office" xmlns:r="http://schemas.openxmlformats.org/officeDocument/2006/relationships" xmlns:m="http://schemas.openxmlformats.org/officeDocument/2006/math" xmlns:v="urn:schemas-microsoft-com:vml" xmlns:wp14="http://schemas.microsoft.com/office/word/2010/wordprocessingDrawing" xmlns:wp="http://schemas.openxmlformats.org/drawingml/2006/wordprocessingDrawing" xmlns:w10="urn:schemas-microsoft-com:office:word" xmlns:w="http://schemas.openxmlformats.org/wordprocessingml/2006/main" xmlns:w14="http://schemas.microsoft.com/office/word/2010/wordml" xmlns:w15="http://schemas.microsoft.com/office/word/2012/wordml" xmlns:w16cid="http://schemas.microsoft.com/office/word/2016/wordml/cid" xmlns:w16se="http://schemas.microsoft.com/office/word/2015/wordml/symex" xmlns:wpg="http://schemas.microsoft.com/office/word/2010/wordprocessingGroup" xmlns:wpi="http://schemas.microsoft.com/office/word/2010/wordprocessingInk" xmlns:wne="http://schemas.microsoft.com/office/word/2006/wordml" xmlns:wps="http://schemas.microsoft.com/office/word/2010/wordprocessingShape" mc:Ignorable="w14 w15 w16se w16cid wp14">
+<w:footnotes xmlns:wpc="http://schemas.microsoft.com/office/word/2010/wordprocessingCanvas" xmlns:cx="http://schemas.microsoft.com/office/drawing/2014/chartex" xmlns:cx1="http://schemas.microsoft.com/office/drawing/2015/9/8/chartex" xmlns:cx2="http://schemas.microsoft.com/office/drawing/2015/10/21/chartex" xmlns:cx3="http://schemas.microsoft.com/office/drawing/2016/5/9/chartex" xmlns:cx4="http://schemas.microsoft.com/office/drawing/2016/5/10/chartex" xmlns:cx5="http://schemas.microsoft.com/office/drawing/2016/5/11/chartex" xmlns:cx6="http://schemas.microsoft.com/office/drawing/2016/5/12/chartex" xmlns:cx7="http://schemas.microsoft.com/office/drawing/2016/5/13/chartex" xmlns:cx8="http://schemas.microsoft.com/office/drawing/2016/5/14/chartex" xmlns:mc="http://schemas.openxmlformats.org/markup-compatibility/2006" xmlns:aink="http://schemas.microsoft.com/office/drawing/2016/ink" xmlns:am3d="http://schemas.microsoft.com/office/drawing/2017/model3d" xmlns:o="urn:schemas-microsoft-com:office:office" xmlns:r="http://schemas.openxmlformats.org/officeDocument/2006/relationships" xmlns:m="http://schemas.openxmlformats.org/officeDocument/2006/math" xmlns:v="urn:schemas-microsoft-com:vml" xmlns:wp14="http://schemas.microsoft.com/office/word/2010/wordprocessingDrawing" xmlns:wp="http://schemas.openxmlformats.org/drawingml/2006/wordprocessingDrawing" xmlns:w10="urn:schemas-microsoft-com:office:word" xmlns:w="http://schemas.openxmlformats.org/wordprocessingml/2006/main" xmlns:w14="http://schemas.microsoft.com/office/word/2010/wordml" xmlns:w15="http://schemas.microsoft.com/office/word/2012/wordml" xmlns:w16cex="http://schemas.microsoft.com/office/word/2018/wordml/cex" xmlns:w16cid="http://schemas.microsoft.com/office/word/2016/wordml/cid" xmlns:w16="http://schemas.microsoft.com/office/word/2018/wordml" xmlns:w16se="http://schemas.microsoft.com/office/word/2015/wordml/symex" xmlns:wpg="http://schemas.microsoft.com/office/word/2010/wordprocessingGroup" xmlns:wpi="http://schemas.microsoft.com/office/word/2010/wordprocessingInk" xmlns:wne="http://schemas.microsoft.com/office/word/2006/wordml" xmlns:wps="http://schemas.microsoft.com/office/word/2010/wordprocessingShape" mc:Ignorable="w14 w15 w16se w16cid w16 w16cex wp14">
   <w:footnote w:type="separator" w:id="-1">
     <w:p>
       <w:pPr>
@@ -1153,7 +1339,7 @@
 </file>
 
 <file path=word/numbering.xml><?xml version="1.0" encoding="utf-8"?>
-<w:numbering xmlns:wpc="http://schemas.microsoft.com/office/word/2010/wordprocessingCanvas" xmlns:cx="http://schemas.microsoft.com/office/drawing/2014/chartex" xmlns:cx1="http://schemas.microsoft.com/office/drawing/2015/9/8/chartex" xmlns:cx2="http://schemas.microsoft.com/office/drawing/2015/10/21/chartex" xmlns:cx3="http://schemas.microsoft.com/office/drawing/2016/5/9/chartex" xmlns:cx4="http://schemas.microsoft.com/office/drawing/2016/5/10/chartex" xmlns:cx5="http://schemas.microsoft.com/office/drawing/2016/5/11/chartex" xmlns:cx6="http://schemas.microsoft.com/office/drawing/2016/5/12/chartex" xmlns:cx7="http://schemas.microsoft.com/office/drawing/2016/5/13/chartex" xmlns:cx8="http://schemas.microsoft.com/office/drawing/2016/5/14/chartex" xmlns:mc="http://schemas.openxmlformats.org/markup-compatibility/2006" xmlns:aink="http://schemas.microsoft.com/office/drawing/2016/ink" xmlns:am3d="http://schemas.microsoft.com/office/drawing/2017/model3d" xmlns:o="urn:schemas-microsoft-com:office:office" xmlns:r="http://schemas.openxmlformats.org/officeDocument/2006/relationships" xmlns:m="http://schemas.openxmlformats.org/officeDocument/2006/math" xmlns:v="urn:schemas-microsoft-com:vml" xmlns:wp14="http://schemas.microsoft.com/office/word/2010/wordprocessingDrawing" xmlns:wp="http://schemas.openxmlformats.org/drawingml/2006/wordprocessingDrawing" xmlns:w10="urn:schemas-microsoft-com:office:word" xmlns:w="http://schemas.openxmlformats.org/wordprocessingml/2006/main" xmlns:w14="http://schemas.microsoft.com/office/word/2010/wordml" xmlns:w15="http://schemas.microsoft.com/office/word/2012/wordml" xmlns:w16cid="http://schemas.microsoft.com/office/word/2016/wordml/cid" xmlns:w16se="http://schemas.microsoft.com/office/word/2015/wordml/symex" xmlns:wpg="http://schemas.microsoft.com/office/word/2010/wordprocessingGroup" xmlns:wpi="http://schemas.microsoft.com/office/word/2010/wordprocessingInk" xmlns:wne="http://schemas.microsoft.com/office/word/2006/wordml" xmlns:wps="http://schemas.microsoft.com/office/word/2010/wordprocessingShape" mc:Ignorable="w14 w15 w16se w16cid wp14">
+<w:numbering xmlns:wpc="http://schemas.microsoft.com/office/word/2010/wordprocessingCanvas" xmlns:cx="http://schemas.microsoft.com/office/drawing/2014/chartex" xmlns:cx1="http://schemas.microsoft.com/office/drawing/2015/9/8/chartex" xmlns:cx2="http://schemas.microsoft.com/office/drawing/2015/10/21/chartex" xmlns:cx3="http://schemas.microsoft.com/office/drawing/2016/5/9/chartex" xmlns:cx4="http://schemas.microsoft.com/office/drawing/2016/5/10/chartex" xmlns:cx5="http://schemas.microsoft.com/office/drawing/2016/5/11/chartex" xmlns:cx6="http://schemas.microsoft.com/office/drawing/2016/5/12/chartex" xmlns:cx7="http://schemas.microsoft.com/office/drawing/2016/5/13/chartex" xmlns:cx8="http://schemas.microsoft.com/office/drawing/2016/5/14/chartex" xmlns:mc="http://schemas.openxmlformats.org/markup-compatibility/2006" xmlns:aink="http://schemas.microsoft.com/office/drawing/2016/ink" xmlns:am3d="http://schemas.microsoft.com/office/drawing/2017/model3d" xmlns:o="urn:schemas-microsoft-com:office:office" xmlns:r="http://schemas.openxmlformats.org/officeDocument/2006/relationships" xmlns:m="http://schemas.openxmlformats.org/officeDocument/2006/math" xmlns:v="urn:schemas-microsoft-com:vml" xmlns:wp14="http://schemas.microsoft.com/office/word/2010/wordprocessingDrawing" xmlns:wp="http://schemas.openxmlformats.org/drawingml/2006/wordprocessingDrawing" xmlns:w10="urn:schemas-microsoft-com:office:word" xmlns:w="http://schemas.openxmlformats.org/wordprocessingml/2006/main" xmlns:w14="http://schemas.microsoft.com/office/word/2010/wordml" xmlns:w15="http://schemas.microsoft.com/office/word/2012/wordml" xmlns:w16cex="http://schemas.microsoft.com/office/word/2018/wordml/cex" xmlns:w16cid="http://schemas.microsoft.com/office/word/2016/wordml/cid" xmlns:w16="http://schemas.microsoft.com/office/word/2018/wordml" xmlns:w16se="http://schemas.microsoft.com/office/word/2015/wordml/symex" xmlns:wpg="http://schemas.microsoft.com/office/word/2010/wordprocessingGroup" xmlns:wpi="http://schemas.microsoft.com/office/word/2010/wordprocessingInk" xmlns:wne="http://schemas.microsoft.com/office/word/2006/wordml" xmlns:wps="http://schemas.microsoft.com/office/word/2010/wordprocessingShape" mc:Ignorable="w14 w15 w16se w16cid w16 w16cex wp14">
   <w:abstractNum w:abstractNumId="0" w15:restartNumberingAfterBreak="0">
     <w:nsid w:val="08EF5E34"/>
     <w:multiLevelType w:val="hybridMultilevel"/>
@@ -1342,7 +1528,7 @@
       <w:lvlText w:val="%1."/>
       <w:lvlJc w:val="left"/>
       <w:pPr>
-        <w:ind w:left="720" w:hanging="360"/>
+        <w:ind w:left="1080" w:hanging="360"/>
       </w:pPr>
       <w:rPr>
         <w:rFonts w:hint="default"/>
@@ -1354,7 +1540,7 @@
       <w:lvlText w:val="%2."/>
       <w:lvlJc w:val="left"/>
       <w:pPr>
-        <w:ind w:left="1440" w:hanging="360"/>
+        <w:ind w:left="1800" w:hanging="360"/>
       </w:pPr>
     </w:lvl>
     <w:lvl w:ilvl="2" w:tplc="0409001B" w:tentative="1">
@@ -1363,7 +1549,7 @@
       <w:lvlText w:val="%3."/>
       <w:lvlJc w:val="right"/>
       <w:pPr>
-        <w:ind w:left="2160" w:hanging="180"/>
+        <w:ind w:left="2520" w:hanging="180"/>
       </w:pPr>
     </w:lvl>
     <w:lvl w:ilvl="3" w:tplc="0409000F" w:tentative="1">
@@ -1372,7 +1558,7 @@
       <w:lvlText w:val="%4."/>
       <w:lvlJc w:val="left"/>
       <w:pPr>
-        <w:ind w:left="2880" w:hanging="360"/>
+        <w:ind w:left="3240" w:hanging="360"/>
       </w:pPr>
     </w:lvl>
     <w:lvl w:ilvl="4" w:tplc="04090019" w:tentative="1">
@@ -1381,7 +1567,7 @@
       <w:lvlText w:val="%5."/>
       <w:lvlJc w:val="left"/>
       <w:pPr>
-        <w:ind w:left="3600" w:hanging="360"/>
+        <w:ind w:left="3960" w:hanging="360"/>
       </w:pPr>
     </w:lvl>
     <w:lvl w:ilvl="5" w:tplc="0409001B" w:tentative="1">
@@ -1390,7 +1576,7 @@
       <w:lvlText w:val="%6."/>
       <w:lvlJc w:val="right"/>
       <w:pPr>
-        <w:ind w:left="4320" w:hanging="180"/>
+        <w:ind w:left="4680" w:hanging="180"/>
       </w:pPr>
     </w:lvl>
     <w:lvl w:ilvl="6" w:tplc="0409000F" w:tentative="1">
@@ -1399,7 +1585,7 @@
       <w:lvlText w:val="%7."/>
       <w:lvlJc w:val="left"/>
       <w:pPr>
-        <w:ind w:left="5040" w:hanging="360"/>
+        <w:ind w:left="5400" w:hanging="360"/>
       </w:pPr>
     </w:lvl>
     <w:lvl w:ilvl="7" w:tplc="04090019" w:tentative="1">
@@ -1408,7 +1594,7 @@
       <w:lvlText w:val="%8."/>
       <w:lvlJc w:val="left"/>
       <w:pPr>
-        <w:ind w:left="5760" w:hanging="360"/>
+        <w:ind w:left="6120" w:hanging="360"/>
       </w:pPr>
     </w:lvl>
     <w:lvl w:ilvl="8" w:tplc="0409001B" w:tentative="1">
@@ -1417,11 +1603,100 @@
       <w:lvlText w:val="%9."/>
       <w:lvlJc w:val="right"/>
       <w:pPr>
-        <w:ind w:left="6480" w:hanging="180"/>
+        <w:ind w:left="6840" w:hanging="180"/>
       </w:pPr>
     </w:lvl>
   </w:abstractNum>
   <w:abstractNum w:abstractNumId="3" w15:restartNumberingAfterBreak="0">
+    <w:nsid w:val="38863CA0"/>
+    <w:multiLevelType w:val="hybridMultilevel"/>
+    <w:tmpl w:val="F75C3B10"/>
+    <w:lvl w:ilvl="0" w:tplc="5DDAE70A">
+      <w:start w:val="1"/>
+      <w:numFmt w:val="upperLetter"/>
+      <w:lvlText w:val="%1)"/>
+      <w:lvlJc w:val="left"/>
+      <w:pPr>
+        <w:ind w:left="720" w:hanging="360"/>
+      </w:pPr>
+      <w:rPr>
+        <w:rFonts w:hint="default"/>
+      </w:rPr>
+    </w:lvl>
+    <w:lvl w:ilvl="1" w:tplc="04090019" w:tentative="1">
+      <w:start w:val="1"/>
+      <w:numFmt w:val="lowerLetter"/>
+      <w:lvlText w:val="%2."/>
+      <w:lvlJc w:val="left"/>
+      <w:pPr>
+        <w:ind w:left="1440" w:hanging="360"/>
+      </w:pPr>
+    </w:lvl>
+    <w:lvl w:ilvl="2" w:tplc="0409001B" w:tentative="1">
+      <w:start w:val="1"/>
+      <w:numFmt w:val="lowerRoman"/>
+      <w:lvlText w:val="%3."/>
+      <w:lvlJc w:val="right"/>
+      <w:pPr>
+        <w:ind w:left="2160" w:hanging="180"/>
+      </w:pPr>
+    </w:lvl>
+    <w:lvl w:ilvl="3" w:tplc="0409000F" w:tentative="1">
+      <w:start w:val="1"/>
+      <w:numFmt w:val="decimal"/>
+      <w:lvlText w:val="%4."/>
+      <w:lvlJc w:val="left"/>
+      <w:pPr>
+        <w:ind w:left="2880" w:hanging="360"/>
+      </w:pPr>
+    </w:lvl>
+    <w:lvl w:ilvl="4" w:tplc="04090019" w:tentative="1">
+      <w:start w:val="1"/>
+      <w:numFmt w:val="lowerLetter"/>
+      <w:lvlText w:val="%5."/>
+      <w:lvlJc w:val="left"/>
+      <w:pPr>
+        <w:ind w:left="3600" w:hanging="360"/>
+      </w:pPr>
+    </w:lvl>
+    <w:lvl w:ilvl="5" w:tplc="0409001B" w:tentative="1">
+      <w:start w:val="1"/>
+      <w:numFmt w:val="lowerRoman"/>
+      <w:lvlText w:val="%6."/>
+      <w:lvlJc w:val="right"/>
+      <w:pPr>
+        <w:ind w:left="4320" w:hanging="180"/>
+      </w:pPr>
+    </w:lvl>
+    <w:lvl w:ilvl="6" w:tplc="0409000F" w:tentative="1">
+      <w:start w:val="1"/>
+      <w:numFmt w:val="decimal"/>
+      <w:lvlText w:val="%7."/>
+      <w:lvlJc w:val="left"/>
+      <w:pPr>
+        <w:ind w:left="5040" w:hanging="360"/>
+      </w:pPr>
+    </w:lvl>
+    <w:lvl w:ilvl="7" w:tplc="04090019" w:tentative="1">
+      <w:start w:val="1"/>
+      <w:numFmt w:val="lowerLetter"/>
+      <w:lvlText w:val="%8."/>
+      <w:lvlJc w:val="left"/>
+      <w:pPr>
+        <w:ind w:left="5760" w:hanging="360"/>
+      </w:pPr>
+    </w:lvl>
+    <w:lvl w:ilvl="8" w:tplc="0409001B" w:tentative="1">
+      <w:start w:val="1"/>
+      <w:numFmt w:val="lowerRoman"/>
+      <w:lvlText w:val="%9."/>
+      <w:lvlJc w:val="right"/>
+      <w:pPr>
+        <w:ind w:left="6480" w:hanging="180"/>
+      </w:pPr>
+    </w:lvl>
+  </w:abstractNum>
+  <w:abstractNum w:abstractNumId="4" w15:restartNumberingAfterBreak="0">
     <w:nsid w:val="4CD12BF6"/>
     <w:multiLevelType w:val="hybridMultilevel"/>
     <w:tmpl w:val="88F24450"/>
@@ -1431,7 +1706,7 @@
       <w:lvlText w:val="%1."/>
       <w:lvlJc w:val="left"/>
       <w:pPr>
-        <w:ind w:left="720" w:hanging="360"/>
+        <w:ind w:left="1080" w:hanging="360"/>
       </w:pPr>
       <w:rPr>
         <w:rFonts w:hint="default"/>
@@ -1443,7 +1718,7 @@
       <w:lvlText w:val="%2."/>
       <w:lvlJc w:val="left"/>
       <w:pPr>
-        <w:ind w:left="1440" w:hanging="360"/>
+        <w:ind w:left="1800" w:hanging="360"/>
       </w:pPr>
     </w:lvl>
     <w:lvl w:ilvl="2" w:tplc="0409001B" w:tentative="1">
@@ -1452,7 +1727,7 @@
       <w:lvlText w:val="%3."/>
       <w:lvlJc w:val="right"/>
       <w:pPr>
-        <w:ind w:left="2160" w:hanging="180"/>
+        <w:ind w:left="2520" w:hanging="180"/>
       </w:pPr>
     </w:lvl>
     <w:lvl w:ilvl="3" w:tplc="0409000F" w:tentative="1">
@@ -1461,7 +1736,7 @@
       <w:lvlText w:val="%4."/>
       <w:lvlJc w:val="left"/>
       <w:pPr>
-        <w:ind w:left="2880" w:hanging="360"/>
+        <w:ind w:left="3240" w:hanging="360"/>
       </w:pPr>
     </w:lvl>
     <w:lvl w:ilvl="4" w:tplc="04090019" w:tentative="1">
@@ -1470,7 +1745,7 @@
       <w:lvlText w:val="%5."/>
       <w:lvlJc w:val="left"/>
       <w:pPr>
-        <w:ind w:left="3600" w:hanging="360"/>
+        <w:ind w:left="3960" w:hanging="360"/>
       </w:pPr>
     </w:lvl>
     <w:lvl w:ilvl="5" w:tplc="0409001B" w:tentative="1">
@@ -1479,7 +1754,7 @@
       <w:lvlText w:val="%6."/>
       <w:lvlJc w:val="right"/>
       <w:pPr>
-        <w:ind w:left="4320" w:hanging="180"/>
+        <w:ind w:left="4680" w:hanging="180"/>
       </w:pPr>
     </w:lvl>
     <w:lvl w:ilvl="6" w:tplc="0409000F" w:tentative="1">
@@ -1488,7 +1763,7 @@
       <w:lvlText w:val="%7."/>
       <w:lvlJc w:val="left"/>
       <w:pPr>
-        <w:ind w:left="5040" w:hanging="360"/>
+        <w:ind w:left="5400" w:hanging="360"/>
       </w:pPr>
     </w:lvl>
     <w:lvl w:ilvl="7" w:tplc="04090019" w:tentative="1">
@@ -1497,7 +1772,7 @@
       <w:lvlText w:val="%8."/>
       <w:lvlJc w:val="left"/>
       <w:pPr>
-        <w:ind w:left="5760" w:hanging="360"/>
+        <w:ind w:left="6120" w:hanging="360"/>
       </w:pPr>
     </w:lvl>
     <w:lvl w:ilvl="8" w:tplc="0409001B" w:tentative="1">
@@ -1506,11 +1781,11 @@
       <w:lvlText w:val="%9."/>
       <w:lvlJc w:val="right"/>
       <w:pPr>
-        <w:ind w:left="6480" w:hanging="180"/>
+        <w:ind w:left="6840" w:hanging="180"/>
       </w:pPr>
     </w:lvl>
   </w:abstractNum>
-  <w:abstractNum w:abstractNumId="4" w15:restartNumberingAfterBreak="0">
+  <w:abstractNum w:abstractNumId="5" w15:restartNumberingAfterBreak="0">
     <w:nsid w:val="694F3E6B"/>
     <w:multiLevelType w:val="hybridMultilevel"/>
     <w:tmpl w:val="93F8F90C"/>
@@ -1622,7 +1897,7 @@
       </w:rPr>
     </w:lvl>
   </w:abstractNum>
-  <w:abstractNum w:abstractNumId="5" w15:restartNumberingAfterBreak="0">
+  <w:abstractNum w:abstractNumId="6" w15:restartNumberingAfterBreak="0">
     <w:nsid w:val="6CAD7DD8"/>
     <w:multiLevelType w:val="hybridMultilevel"/>
     <w:tmpl w:val="540CE3EA"/>
@@ -1735,10 +2010,10 @@
     </w:lvl>
   </w:abstractNum>
   <w:num w:numId="1">
-    <w:abstractNumId w:val="5"/>
+    <w:abstractNumId w:val="6"/>
   </w:num>
   <w:num w:numId="2">
-    <w:abstractNumId w:val="4"/>
+    <w:abstractNumId w:val="5"/>
   </w:num>
   <w:num w:numId="3">
     <w:abstractNumId w:val="1"/>
@@ -1747,16 +2022,19 @@
     <w:abstractNumId w:val="2"/>
   </w:num>
   <w:num w:numId="5">
-    <w:abstractNumId w:val="3"/>
+    <w:abstractNumId w:val="4"/>
   </w:num>
   <w:num w:numId="6">
     <w:abstractNumId w:val="0"/>
+  </w:num>
+  <w:num w:numId="7">
+    <w:abstractNumId w:val="3"/>
   </w:num>
 </w:numbering>
 </file>
 
 <file path=word/styles.xml><?xml version="1.0" encoding="utf-8"?>
-<w:styles xmlns:mc="http://schemas.openxmlformats.org/markup-compatibility/2006" xmlns:r="http://schemas.openxmlformats.org/officeDocument/2006/relationships" xmlns:w="http://schemas.openxmlformats.org/wordprocessingml/2006/main" xmlns:w14="http://schemas.microsoft.com/office/word/2010/wordml" xmlns:w15="http://schemas.microsoft.com/office/word/2012/wordml" xmlns:w16cid="http://schemas.microsoft.com/office/word/2016/wordml/cid" xmlns:w16se="http://schemas.microsoft.com/office/word/2015/wordml/symex" mc:Ignorable="w14 w15 w16se w16cid">
+<w:styles xmlns:mc="http://schemas.openxmlformats.org/markup-compatibility/2006" xmlns:r="http://schemas.openxmlformats.org/officeDocument/2006/relationships" xmlns:w="http://schemas.openxmlformats.org/wordprocessingml/2006/main" xmlns:w14="http://schemas.microsoft.com/office/word/2010/wordml" xmlns:w15="http://schemas.microsoft.com/office/word/2012/wordml" xmlns:w16cex="http://schemas.microsoft.com/office/word/2018/wordml/cex" xmlns:w16cid="http://schemas.microsoft.com/office/word/2016/wordml/cid" xmlns:w16="http://schemas.microsoft.com/office/word/2018/wordml" xmlns:w16se="http://schemas.microsoft.com/office/word/2015/wordml/symex" mc:Ignorable="w14 w15 w16se w16cid w16 w16cex">
   <w:docDefaults>
     <w:rPrDefault>
       <w:rPr>
